--- a/1-Links/5-Research & Academia/2-Higher Education/1-University of Houston.docx
+++ b/1-Links/5-Research & Academia/2-Higher Education/1-University of Houston.docx
@@ -48,43 +48,7 @@
           <w:bCs/>
           <w:highlight w:val="lightGray"/>
         </w:rPr>
-        <w:t xml:space="preserve">Windows </w:t>
-      </w:r>
-      <w:proofErr w:type="spellStart"/>
-      <w:r>
-        <w:rPr>
-          <w:b/>
-          <w:bCs/>
-          <w:highlight w:val="lightGray"/>
-        </w:rPr>
-        <w:t>ScreenShots</w:t>
-      </w:r>
-      <w:proofErr w:type="spellEnd"/>
-      <w:r>
-        <w:rPr>
-          <w:b/>
-          <w:bCs/>
-          <w:highlight w:val="lightGray"/>
-        </w:rPr>
-        <w:t xml:space="preserve"> (using </w:t>
-      </w:r>
-      <w:proofErr w:type="spellStart"/>
-      <w:r>
-        <w:rPr>
-          <w:b/>
-          <w:bCs/>
-          <w:highlight w:val="lightGray"/>
-        </w:rPr>
-        <w:t>Lightshot</w:t>
-      </w:r>
-      <w:proofErr w:type="spellEnd"/>
-      <w:r>
-        <w:rPr>
-          <w:b/>
-          <w:bCs/>
-          <w:highlight w:val="lightGray"/>
-        </w:rPr>
-        <w:t xml:space="preserve"> Program) From Site -&gt; </w:t>
+        <w:t xml:space="preserve">Windows ScreenShots (using Lightshot Program) From Site -&gt; </w:t>
       </w:r>
       <w:r>
         <w:rPr>
@@ -202,21 +166,12 @@
         </w:rPr>
         <w:t xml:space="preserve">: </w:t>
       </w:r>
-      <w:proofErr w:type="spellStart"/>
-      <w:r>
-        <w:rPr>
-          <w:b/>
-          <w:shd w:val="clear" w:color="auto" w:fill="B7B7B7"/>
-        </w:rPr>
-        <w:t>Chatgpt</w:t>
-      </w:r>
-      <w:proofErr w:type="spellEnd"/>
-      <w:r>
-        <w:rPr>
-          <w:b/>
-          <w:shd w:val="clear" w:color="auto" w:fill="B7B7B7"/>
-        </w:rPr>
-        <w:t xml:space="preserve"> </w:t>
+      <w:r>
+        <w:rPr>
+          <w:b/>
+          <w:shd w:val="clear" w:color="auto" w:fill="B7B7B7"/>
+        </w:rPr>
+        <w:t xml:space="preserve">Chatgpt </w:t>
       </w:r>
       <w:r>
         <w:rPr>
@@ -225,7 +180,34 @@
           <w:szCs w:val="14"/>
           <w:shd w:val="clear" w:color="auto" w:fill="B7B7B7"/>
         </w:rPr>
-        <w:t>(GPT-5-Standard) at [11/13/2025]</w:t>
+        <w:t>(</w:t>
+      </w:r>
+      <w:r>
+        <w:rPr>
+          <w:b/>
+          <w:sz w:val="14"/>
+          <w:szCs w:val="14"/>
+          <w:shd w:val="clear" w:color="auto" w:fill="B7B7B7"/>
+        </w:rPr>
+        <w:t>GPT-5-</w:t>
+      </w:r>
+      <w:r>
+        <w:rPr>
+          <w:b/>
+          <w:sz w:val="14"/>
+          <w:szCs w:val="14"/>
+          <w:shd w:val="clear" w:color="auto" w:fill="B7B7B7"/>
+        </w:rPr>
+        <w:t>Mini</w:t>
+      </w:r>
+      <w:r>
+        <w:rPr>
+          <w:b/>
+          <w:sz w:val="14"/>
+          <w:szCs w:val="14"/>
+          <w:shd w:val="clear" w:color="auto" w:fill="B7B7B7"/>
+        </w:rPr>
+        <w:t>) at [11/13/2025]</w:t>
       </w:r>
     </w:p>
     <w:p>
@@ -289,7 +271,7 @@
           <w:rFonts w:ascii="Roboto Mono" w:hAnsi="Roboto Mono"/>
         </w:rPr>
         <w:pict w14:anchorId="46B85A11">
-          <v:rect id="_x0000_i1133" style="width:0;height:1.5pt" o:hralign="center" o:hrstd="t" o:hr="t" fillcolor="#a0a0a0" stroked="f"/>
+          <v:rect id="_x0000_i1025" style="width:0;height:1.5pt" o:hralign="center" o:hrstd="t" o:hr="t" fillcolor="#a0a0a0" stroked="f"/>
         </w:pict>
       </w:r>
     </w:p>
@@ -324,21 +306,12 @@
         </w:rPr>
         <w:t xml:space="preserve">: </w:t>
       </w:r>
-      <w:proofErr w:type="spellStart"/>
-      <w:r>
-        <w:rPr>
-          <w:b/>
-          <w:shd w:val="clear" w:color="auto" w:fill="B7B7B7"/>
-        </w:rPr>
-        <w:t>Chatgpt</w:t>
-      </w:r>
-      <w:proofErr w:type="spellEnd"/>
-      <w:r>
-        <w:rPr>
-          <w:b/>
-          <w:shd w:val="clear" w:color="auto" w:fill="B7B7B7"/>
-        </w:rPr>
-        <w:t xml:space="preserve"> </w:t>
+      <w:r>
+        <w:rPr>
+          <w:b/>
+          <w:shd w:val="clear" w:color="auto" w:fill="B7B7B7"/>
+        </w:rPr>
+        <w:t xml:space="preserve">Chatgpt </w:t>
       </w:r>
       <w:r>
         <w:rPr>
@@ -347,7 +320,34 @@
           <w:szCs w:val="14"/>
           <w:shd w:val="clear" w:color="auto" w:fill="B7B7B7"/>
         </w:rPr>
-        <w:t>(GPT-5-Standard) at [11/13/2025]</w:t>
+        <w:t>(</w:t>
+      </w:r>
+      <w:r>
+        <w:rPr>
+          <w:b/>
+          <w:sz w:val="14"/>
+          <w:szCs w:val="14"/>
+          <w:shd w:val="clear" w:color="auto" w:fill="B7B7B7"/>
+        </w:rPr>
+        <w:t>GPT-5-</w:t>
+      </w:r>
+      <w:r>
+        <w:rPr>
+          <w:b/>
+          <w:sz w:val="14"/>
+          <w:szCs w:val="14"/>
+          <w:shd w:val="clear" w:color="auto" w:fill="B7B7B7"/>
+        </w:rPr>
+        <w:t>Mini</w:t>
+      </w:r>
+      <w:r>
+        <w:rPr>
+          <w:b/>
+          <w:sz w:val="14"/>
+          <w:szCs w:val="14"/>
+          <w:shd w:val="clear" w:color="auto" w:fill="B7B7B7"/>
+        </w:rPr>
+        <w:t>) at [11/13/2025]</w:t>
       </w:r>
     </w:p>
     <w:p>
@@ -449,7 +449,7 @@
           <w:rFonts w:ascii="Roboto Mono" w:hAnsi="Roboto Mono"/>
         </w:rPr>
         <w:pict w14:anchorId="29641FA9">
-          <v:rect id="_x0000_i1134" style="width:0;height:1.5pt" o:hralign="center" o:hrstd="t" o:hr="t" fillcolor="#a0a0a0" stroked="f"/>
+          <v:rect id="_x0000_i1026" style="width:0;height:1.5pt" o:hralign="center" o:hrstd="t" o:hr="t" fillcolor="#a0a0a0" stroked="f"/>
         </w:pict>
       </w:r>
     </w:p>
@@ -484,21 +484,12 @@
         </w:rPr>
         <w:t xml:space="preserve">: </w:t>
       </w:r>
-      <w:proofErr w:type="spellStart"/>
-      <w:r>
-        <w:rPr>
-          <w:b/>
-          <w:shd w:val="clear" w:color="auto" w:fill="B7B7B7"/>
-        </w:rPr>
-        <w:t>Chatgpt</w:t>
-      </w:r>
-      <w:proofErr w:type="spellEnd"/>
-      <w:r>
-        <w:rPr>
-          <w:b/>
-          <w:shd w:val="clear" w:color="auto" w:fill="B7B7B7"/>
-        </w:rPr>
-        <w:t xml:space="preserve"> </w:t>
+      <w:r>
+        <w:rPr>
+          <w:b/>
+          <w:shd w:val="clear" w:color="auto" w:fill="B7B7B7"/>
+        </w:rPr>
+        <w:t xml:space="preserve">Chatgpt </w:t>
       </w:r>
       <w:r>
         <w:rPr>
@@ -507,7 +498,34 @@
           <w:szCs w:val="14"/>
           <w:shd w:val="clear" w:color="auto" w:fill="B7B7B7"/>
         </w:rPr>
-        <w:t>(GPT-5-Standard) at [11/13/2025]</w:t>
+        <w:t>(</w:t>
+      </w:r>
+      <w:r>
+        <w:rPr>
+          <w:b/>
+          <w:sz w:val="14"/>
+          <w:szCs w:val="14"/>
+          <w:shd w:val="clear" w:color="auto" w:fill="B7B7B7"/>
+        </w:rPr>
+        <w:t>GPT-5-</w:t>
+      </w:r>
+      <w:r>
+        <w:rPr>
+          <w:b/>
+          <w:sz w:val="14"/>
+          <w:szCs w:val="14"/>
+          <w:shd w:val="clear" w:color="auto" w:fill="B7B7B7"/>
+        </w:rPr>
+        <w:t>Mini</w:t>
+      </w:r>
+      <w:r>
+        <w:rPr>
+          <w:b/>
+          <w:sz w:val="14"/>
+          <w:szCs w:val="14"/>
+          <w:shd w:val="clear" w:color="auto" w:fill="B7B7B7"/>
+        </w:rPr>
+        <w:t>) at [11/13/2025]</w:t>
       </w:r>
     </w:p>
     <w:p>
@@ -646,7 +664,7 @@
           <w:rFonts w:ascii="Roboto Mono" w:hAnsi="Roboto Mono"/>
         </w:rPr>
         <w:pict w14:anchorId="011F55F0">
-          <v:rect id="_x0000_i1135" style="width:0;height:1.5pt" o:hralign="center" o:hrstd="t" o:hr="t" fillcolor="#a0a0a0" stroked="f"/>
+          <v:rect id="_x0000_i1027" style="width:0;height:1.5pt" o:hralign="center" o:hrstd="t" o:hr="t" fillcolor="#a0a0a0" stroked="f"/>
         </w:pict>
       </w:r>
     </w:p>
@@ -681,21 +699,12 @@
         </w:rPr>
         <w:t xml:space="preserve">: </w:t>
       </w:r>
-      <w:proofErr w:type="spellStart"/>
-      <w:r>
-        <w:rPr>
-          <w:b/>
-          <w:shd w:val="clear" w:color="auto" w:fill="B7B7B7"/>
-        </w:rPr>
-        <w:t>Chatgpt</w:t>
-      </w:r>
-      <w:proofErr w:type="spellEnd"/>
-      <w:r>
-        <w:rPr>
-          <w:b/>
-          <w:shd w:val="clear" w:color="auto" w:fill="B7B7B7"/>
-        </w:rPr>
-        <w:t xml:space="preserve"> </w:t>
+      <w:r>
+        <w:rPr>
+          <w:b/>
+          <w:shd w:val="clear" w:color="auto" w:fill="B7B7B7"/>
+        </w:rPr>
+        <w:t xml:space="preserve">Chatgpt </w:t>
       </w:r>
       <w:r>
         <w:rPr>
@@ -704,7 +713,34 @@
           <w:szCs w:val="14"/>
           <w:shd w:val="clear" w:color="auto" w:fill="B7B7B7"/>
         </w:rPr>
-        <w:t>(GPT-5-Standard) at [11/13/2025]</w:t>
+        <w:t>(</w:t>
+      </w:r>
+      <w:r>
+        <w:rPr>
+          <w:b/>
+          <w:sz w:val="14"/>
+          <w:szCs w:val="14"/>
+          <w:shd w:val="clear" w:color="auto" w:fill="B7B7B7"/>
+        </w:rPr>
+        <w:t>GPT-5-</w:t>
+      </w:r>
+      <w:r>
+        <w:rPr>
+          <w:b/>
+          <w:sz w:val="14"/>
+          <w:szCs w:val="14"/>
+          <w:shd w:val="clear" w:color="auto" w:fill="B7B7B7"/>
+        </w:rPr>
+        <w:t>Mini</w:t>
+      </w:r>
+      <w:r>
+        <w:rPr>
+          <w:b/>
+          <w:sz w:val="14"/>
+          <w:szCs w:val="14"/>
+          <w:shd w:val="clear" w:color="auto" w:fill="B7B7B7"/>
+        </w:rPr>
+        <w:t>) at [11/13/2025]</w:t>
       </w:r>
     </w:p>
     <w:p>
@@ -780,7 +816,7 @@
           <w:rFonts w:ascii="Roboto Mono" w:hAnsi="Roboto Mono"/>
         </w:rPr>
         <w:pict w14:anchorId="2A308CDD">
-          <v:rect id="_x0000_i1136" style="width:0;height:1.5pt" o:hralign="center" o:hrstd="t" o:hr="t" fillcolor="#a0a0a0" stroked="f"/>
+          <v:rect id="_x0000_i1028" style="width:0;height:1.5pt" o:hralign="center" o:hrstd="t" o:hr="t" fillcolor="#a0a0a0" stroked="f"/>
         </w:pict>
       </w:r>
     </w:p>
@@ -815,21 +851,12 @@
         </w:rPr>
         <w:t xml:space="preserve">: </w:t>
       </w:r>
-      <w:proofErr w:type="spellStart"/>
-      <w:r>
-        <w:rPr>
-          <w:b/>
-          <w:shd w:val="clear" w:color="auto" w:fill="B7B7B7"/>
-        </w:rPr>
-        <w:t>Chatgpt</w:t>
-      </w:r>
-      <w:proofErr w:type="spellEnd"/>
-      <w:r>
-        <w:rPr>
-          <w:b/>
-          <w:shd w:val="clear" w:color="auto" w:fill="B7B7B7"/>
-        </w:rPr>
-        <w:t xml:space="preserve"> </w:t>
+      <w:r>
+        <w:rPr>
+          <w:b/>
+          <w:shd w:val="clear" w:color="auto" w:fill="B7B7B7"/>
+        </w:rPr>
+        <w:t xml:space="preserve">Chatgpt </w:t>
       </w:r>
       <w:r>
         <w:rPr>
@@ -838,7 +865,34 @@
           <w:szCs w:val="14"/>
           <w:shd w:val="clear" w:color="auto" w:fill="B7B7B7"/>
         </w:rPr>
-        <w:t>(GPT-5-Standard) at [11/13/2025]</w:t>
+        <w:t>(</w:t>
+      </w:r>
+      <w:r>
+        <w:rPr>
+          <w:b/>
+          <w:sz w:val="14"/>
+          <w:szCs w:val="14"/>
+          <w:shd w:val="clear" w:color="auto" w:fill="B7B7B7"/>
+        </w:rPr>
+        <w:t>GPT-5-</w:t>
+      </w:r>
+      <w:r>
+        <w:rPr>
+          <w:b/>
+          <w:sz w:val="14"/>
+          <w:szCs w:val="14"/>
+          <w:shd w:val="clear" w:color="auto" w:fill="B7B7B7"/>
+        </w:rPr>
+        <w:t>Mini</w:t>
+      </w:r>
+      <w:r>
+        <w:rPr>
+          <w:b/>
+          <w:sz w:val="14"/>
+          <w:szCs w:val="14"/>
+          <w:shd w:val="clear" w:color="auto" w:fill="B7B7B7"/>
+        </w:rPr>
+        <w:t>) at [11/13/2025]</w:t>
       </w:r>
     </w:p>
     <w:p>
@@ -918,7 +972,7 @@
           <w:rFonts w:ascii="Roboto Mono" w:hAnsi="Roboto Mono"/>
         </w:rPr>
         <w:pict w14:anchorId="2398C85D">
-          <v:rect id="_x0000_i1137" style="width:0;height:1.5pt" o:hralign="center" o:hrstd="t" o:hr="t" fillcolor="#a0a0a0" stroked="f"/>
+          <v:rect id="_x0000_i1029" style="width:0;height:1.5pt" o:hralign="center" o:hrstd="t" o:hr="t" fillcolor="#a0a0a0" stroked="f"/>
         </w:pict>
       </w:r>
     </w:p>
@@ -953,21 +1007,12 @@
         </w:rPr>
         <w:t xml:space="preserve">: </w:t>
       </w:r>
-      <w:proofErr w:type="spellStart"/>
-      <w:r>
-        <w:rPr>
-          <w:b/>
-          <w:shd w:val="clear" w:color="auto" w:fill="B7B7B7"/>
-        </w:rPr>
-        <w:t>Chatgpt</w:t>
-      </w:r>
-      <w:proofErr w:type="spellEnd"/>
-      <w:r>
-        <w:rPr>
-          <w:b/>
-          <w:shd w:val="clear" w:color="auto" w:fill="B7B7B7"/>
-        </w:rPr>
-        <w:t xml:space="preserve"> </w:t>
+      <w:r>
+        <w:rPr>
+          <w:b/>
+          <w:shd w:val="clear" w:color="auto" w:fill="B7B7B7"/>
+        </w:rPr>
+        <w:t xml:space="preserve">Chatgpt </w:t>
       </w:r>
       <w:r>
         <w:rPr>
@@ -976,7 +1021,34 @@
           <w:szCs w:val="14"/>
           <w:shd w:val="clear" w:color="auto" w:fill="B7B7B7"/>
         </w:rPr>
-        <w:t>(GPT-5-Standard) at [11/13/2025]</w:t>
+        <w:t>(</w:t>
+      </w:r>
+      <w:r>
+        <w:rPr>
+          <w:b/>
+          <w:sz w:val="14"/>
+          <w:szCs w:val="14"/>
+          <w:shd w:val="clear" w:color="auto" w:fill="B7B7B7"/>
+        </w:rPr>
+        <w:t>GPT-5-</w:t>
+      </w:r>
+      <w:r>
+        <w:rPr>
+          <w:b/>
+          <w:sz w:val="14"/>
+          <w:szCs w:val="14"/>
+          <w:shd w:val="clear" w:color="auto" w:fill="B7B7B7"/>
+        </w:rPr>
+        <w:t>Mini</w:t>
+      </w:r>
+      <w:r>
+        <w:rPr>
+          <w:b/>
+          <w:sz w:val="14"/>
+          <w:szCs w:val="14"/>
+          <w:shd w:val="clear" w:color="auto" w:fill="B7B7B7"/>
+        </w:rPr>
+        <w:t>) at [11/13/2025]</w:t>
       </w:r>
     </w:p>
     <w:p>
@@ -1031,7 +1103,7 @@
           <w:rFonts w:ascii="Roboto Mono" w:hAnsi="Roboto Mono"/>
         </w:rPr>
         <w:pict w14:anchorId="374B611A">
-          <v:rect id="_x0000_i1138" style="width:0;height:1.5pt" o:hralign="center" o:hrstd="t" o:hr="t" fillcolor="#a0a0a0" stroked="f"/>
+          <v:rect id="_x0000_i1030" style="width:0;height:1.5pt" o:hralign="center" o:hrstd="t" o:hr="t" fillcolor="#a0a0a0" stroked="f"/>
         </w:pict>
       </w:r>
     </w:p>
@@ -2875,6 +2947,7 @@
   <w:style w:type="character" w:default="1" w:styleId="DefaultParagraphFont">
     <w:name w:val="Default Paragraph Font"/>
     <w:uiPriority w:val="1"/>
+    <w:semiHidden/>
     <w:unhideWhenUsed/>
   </w:style>
   <w:style w:type="table" w:default="1" w:styleId="TableNormal">
